--- a/Develop a mini.docx
+++ b/Develop a mini.docx
@@ -141,16 +141,7 @@
           <w:szCs w:val="28"/>
           <w:lang w:val="en-AU"/>
         </w:rPr>
-        <w:t>Developed application which currently handle the sale of vehicle type car but have capability to add other types of vehicles as well</w:t>
-      </w:r>
-      <w:r>
-        <w:rPr>
-          <w:color w:val="000000"/>
-          <w:sz w:val="28"/>
-          <w:szCs w:val="28"/>
-          <w:lang w:val="en-AU"/>
-        </w:rPr>
-        <w:t>.</w:t>
+        <w:t>Developed application which currently handle the sale of vehicle type car but have capability to add other types of vehicles as well.</w:t>
       </w:r>
     </w:p>
     <w:p>
@@ -170,6 +161,121 @@
           <w:lang w:val="en-AU"/>
         </w:rPr>
         <w:t>For Demo purpose I have added Bike Vehicle along with car.</w:t>
+      </w:r>
+    </w:p>
+    <w:p>
+      <w:pPr>
+        <w:rPr>
+          <w:color w:val="000000"/>
+          <w:sz w:val="28"/>
+          <w:szCs w:val="28"/>
+          <w:lang w:val="en-AU"/>
+        </w:rPr>
+      </w:pPr>
+    </w:p>
+    <w:p>
+      <w:pPr>
+        <w:rPr>
+          <w:b/>
+          <w:color w:val="000000"/>
+          <w:sz w:val="28"/>
+          <w:szCs w:val="28"/>
+          <w:lang w:val="en-AU"/>
+        </w:rPr>
+      </w:pPr>
+      <w:r>
+        <w:rPr>
+          <w:b/>
+          <w:color w:val="000000"/>
+          <w:sz w:val="28"/>
+          <w:szCs w:val="28"/>
+          <w:lang w:val="en-AU"/>
+        </w:rPr>
+        <w:t>Must Steps</w:t>
+      </w:r>
+      <w:bookmarkStart w:id="0" w:name="_GoBack"/>
+      <w:bookmarkEnd w:id="0"/>
+      <w:r>
+        <w:rPr>
+          <w:b/>
+          <w:color w:val="000000"/>
+          <w:sz w:val="28"/>
+          <w:szCs w:val="28"/>
+          <w:lang w:val="en-AU"/>
+        </w:rPr>
+        <w:t>:</w:t>
+      </w:r>
+    </w:p>
+    <w:p>
+      <w:pPr>
+        <w:pStyle w:val="ListParagraph"/>
+        <w:numPr>
+          <w:ilvl w:val="0"/>
+          <w:numId w:val="4"/>
+        </w:numPr>
+        <w:rPr>
+          <w:color w:val="000000"/>
+          <w:sz w:val="28"/>
+          <w:szCs w:val="28"/>
+          <w:lang w:val="en-AU"/>
+        </w:rPr>
+      </w:pPr>
+      <w:r>
+        <w:rPr>
+          <w:color w:val="000000"/>
+          <w:sz w:val="28"/>
+          <w:szCs w:val="28"/>
+          <w:lang w:val="en-AU"/>
+        </w:rPr>
+        <w:t>After cloning the code and automatic installation of package, do open task runner explorer and click on build and dev option.</w:t>
+      </w:r>
+    </w:p>
+    <w:p>
+      <w:pPr>
+        <w:pStyle w:val="ListParagraph"/>
+        <w:numPr>
+          <w:ilvl w:val="0"/>
+          <w:numId w:val="4"/>
+        </w:numPr>
+        <w:rPr>
+          <w:color w:val="000000"/>
+          <w:sz w:val="28"/>
+          <w:szCs w:val="28"/>
+          <w:lang w:val="en-AU"/>
+        </w:rPr>
+      </w:pPr>
+      <w:r>
+        <w:rPr>
+          <w:color w:val="000000"/>
+          <w:sz w:val="28"/>
+          <w:szCs w:val="28"/>
+          <w:lang w:val="en-AU"/>
+        </w:rPr>
+        <w:t>Run the code and in browser press F12 and right click on the refresh icon and click on refresh cache and hard reload option.</w:t>
+      </w:r>
+    </w:p>
+    <w:p>
+      <w:pPr>
+        <w:pStyle w:val="ListParagraph"/>
+        <w:numPr>
+          <w:ilvl w:val="0"/>
+          <w:numId w:val="4"/>
+        </w:numPr>
+        <w:rPr>
+          <w:color w:val="000000"/>
+          <w:sz w:val="28"/>
+          <w:szCs w:val="28"/>
+          <w:lang w:val="en-AU"/>
+        </w:rPr>
+      </w:pPr>
+      <w:r>
+        <w:rPr>
+          <w:color w:val="000000"/>
+          <w:sz w:val="28"/>
+          <w:szCs w:val="28"/>
+          <w:lang w:val="en-AU"/>
+        </w:rPr>
+        <w:t>Yipee!!! That’s it .Application should run as expected.</w:t>
       </w:r>
     </w:p>
     <w:p>
@@ -262,34 +368,7 @@
           <w:szCs w:val="28"/>
           <w:lang w:val="en-AU"/>
         </w:rPr>
-        <w:t>W</w:t>
-      </w:r>
-      <w:r>
-        <w:rPr>
-          <w:color w:val="000000"/>
-          <w:sz w:val="28"/>
-          <w:szCs w:val="28"/>
-          <w:lang w:val="en-AU"/>
-        </w:rPr>
-        <w:t xml:space="preserve">e can use one form for all vehicles by </w:t>
-      </w:r>
-      <w:r>
-        <w:rPr>
-          <w:color w:val="000000"/>
-          <w:sz w:val="28"/>
-          <w:szCs w:val="28"/>
-          <w:lang w:val="en-AU"/>
-        </w:rPr>
-        <w:t>conditionally</w:t>
-      </w:r>
-      <w:r>
-        <w:rPr>
-          <w:color w:val="000000"/>
-          <w:sz w:val="28"/>
-          <w:szCs w:val="28"/>
-          <w:lang w:val="en-AU"/>
-        </w:rPr>
-        <w:t xml:space="preserve"> rendering fields as implemented in VehicleForm.js. Also we can create separate form which is vehicle specific like I created CarForm.js.</w:t>
+        <w:t>We can use one form for all vehicles by conditionally rendering fields as implemented in VehicleForm.js. Also we can create separate form which is vehicle specific like I created CarForm.js.</w:t>
       </w:r>
     </w:p>
     <w:p>
@@ -361,8 +440,6 @@
           <w:lang w:val="en-AU"/>
         </w:rPr>
       </w:pPr>
-      <w:bookmarkStart w:id="0" w:name="_GoBack"/>
-      <w:bookmarkEnd w:id="0"/>
       <w:r>
         <w:rPr>
           <w:color w:val="000000"/>
@@ -453,16 +530,7 @@
           <w:szCs w:val="28"/>
           <w:lang w:val="en-AU"/>
         </w:rPr>
-        <w:t>Controller Action method for submission</w:t>
-      </w:r>
-      <w:r>
-        <w:rPr>
-          <w:color w:val="000000"/>
-          <w:sz w:val="28"/>
-          <w:szCs w:val="28"/>
-          <w:lang w:val="en-AU"/>
-        </w:rPr>
-        <w:t xml:space="preserve">: </w:t>
+        <w:t xml:space="preserve">Controller Action method for submission: </w:t>
       </w:r>
     </w:p>
     <w:p>
@@ -482,61 +550,7 @@
           <w:szCs w:val="28"/>
           <w:lang w:val="en-AU"/>
         </w:rPr>
-        <w:t xml:space="preserve">Possibility: we can use vehicle specific </w:t>
-      </w:r>
-      <w:r>
-        <w:rPr>
-          <w:color w:val="000000"/>
-          <w:sz w:val="28"/>
-          <w:szCs w:val="28"/>
-          <w:lang w:val="en-AU"/>
-        </w:rPr>
-        <w:t>method</w:t>
-      </w:r>
-      <w:r>
-        <w:rPr>
-          <w:color w:val="000000"/>
-          <w:sz w:val="28"/>
-          <w:szCs w:val="28"/>
-          <w:lang w:val="en-AU"/>
-        </w:rPr>
-        <w:t xml:space="preserve"> or common </w:t>
-      </w:r>
-      <w:r>
-        <w:rPr>
-          <w:color w:val="000000"/>
-          <w:sz w:val="28"/>
-          <w:szCs w:val="28"/>
-          <w:lang w:val="en-AU"/>
-        </w:rPr>
-        <w:t>method</w:t>
-      </w:r>
-      <w:r>
-        <w:rPr>
-          <w:color w:val="000000"/>
-          <w:sz w:val="28"/>
-          <w:szCs w:val="28"/>
-          <w:lang w:val="en-AU"/>
-        </w:rPr>
-        <w:t xml:space="preserve"> with </w:t>
-      </w:r>
-      <w:r>
-        <w:rPr>
-          <w:color w:val="000000"/>
-          <w:sz w:val="28"/>
-          <w:szCs w:val="28"/>
-          <w:lang w:val="en-AU"/>
-        </w:rPr>
-        <w:t>dependency injection</w:t>
-      </w:r>
-      <w:r>
-        <w:rPr>
-          <w:color w:val="000000"/>
-          <w:sz w:val="28"/>
-          <w:szCs w:val="28"/>
-          <w:lang w:val="en-AU"/>
-        </w:rPr>
-        <w:t>.</w:t>
+        <w:t>Possibility: we can use vehicle specific method or common method with dependency injection.</w:t>
       </w:r>
     </w:p>
     <w:p>
@@ -556,43 +570,7 @@
           <w:szCs w:val="28"/>
           <w:lang w:val="en-AU"/>
         </w:rPr>
-        <w:t xml:space="preserve">Implemented: I have used common </w:t>
-      </w:r>
-      <w:r>
-        <w:rPr>
-          <w:color w:val="000000"/>
-          <w:sz w:val="28"/>
-          <w:szCs w:val="28"/>
-          <w:lang w:val="en-AU"/>
-        </w:rPr>
-        <w:t>method with dependency injection</w:t>
-      </w:r>
-      <w:r>
-        <w:rPr>
-          <w:color w:val="000000"/>
-          <w:sz w:val="28"/>
-          <w:szCs w:val="28"/>
-          <w:lang w:val="en-AU"/>
-        </w:rPr>
-        <w:t xml:space="preserve"> in this application</w:t>
-      </w:r>
-      <w:r>
-        <w:rPr>
-          <w:color w:val="000000"/>
-          <w:sz w:val="28"/>
-          <w:szCs w:val="28"/>
-          <w:lang w:val="en-AU"/>
-        </w:rPr>
-        <w:t xml:space="preserve"> so that when we add new vehicle type we don’t have to change much in our application</w:t>
-      </w:r>
-      <w:r>
-        <w:rPr>
-          <w:color w:val="000000"/>
-          <w:sz w:val="28"/>
-          <w:szCs w:val="28"/>
-          <w:lang w:val="en-AU"/>
-        </w:rPr>
-        <w:t>.</w:t>
+        <w:t>Implemented: I have used common method with dependency injection in this application so that when we add new vehicle type we don’t have to change much in our application.</w:t>
       </w:r>
     </w:p>
     <w:p>
@@ -677,7 +655,7 @@
       <w:r>
         <w:rPr>
           <w:noProof/>
-          <w:lang w:eastAsia="en-AU"/>
+          <w:lang w:val="en-AU" w:eastAsia="en-AU"/>
         </w:rPr>
         <w:drawing>
           <wp:inline distT="0" distB="0" distL="0" distR="0" wp14:anchorId="773262A9" wp14:editId="37E7B573">
@@ -961,6 +939,96 @@
     </w:lvl>
   </w:abstractNum>
   <w:abstractNum w:abstractNumId="1">
+    <w:nsid w:val="3FB25CD8"/>
+    <w:multiLevelType w:val="hybridMultilevel"/>
+    <w:tmpl w:val="E7B6E816"/>
+    <w:lvl w:ilvl="0" w:tplc="B2420FAE">
+      <w:start w:val="1"/>
+      <w:numFmt w:val="decimal"/>
+      <w:lvlText w:val="%1)"/>
+      <w:lvlJc w:val="left"/>
+      <w:pPr>
+        <w:ind w:left="720" w:hanging="360"/>
+      </w:pPr>
+      <w:rPr>
+        <w:rFonts w:hint="default"/>
+        <w:b/>
+      </w:rPr>
+    </w:lvl>
+    <w:lvl w:ilvl="1" w:tplc="0C090019" w:tentative="1">
+      <w:start w:val="1"/>
+      <w:numFmt w:val="lowerLetter"/>
+      <w:lvlText w:val="%2."/>
+      <w:lvlJc w:val="left"/>
+      <w:pPr>
+        <w:ind w:left="1440" w:hanging="360"/>
+      </w:pPr>
+    </w:lvl>
+    <w:lvl w:ilvl="2" w:tplc="0C09001B" w:tentative="1">
+      <w:start w:val="1"/>
+      <w:numFmt w:val="lowerRoman"/>
+      <w:lvlText w:val="%3."/>
+      <w:lvlJc w:val="right"/>
+      <w:pPr>
+        <w:ind w:left="2160" w:hanging="180"/>
+      </w:pPr>
+    </w:lvl>
+    <w:lvl w:ilvl="3" w:tplc="0C09000F" w:tentative="1">
+      <w:start w:val="1"/>
+      <w:numFmt w:val="decimal"/>
+      <w:lvlText w:val="%4."/>
+      <w:lvlJc w:val="left"/>
+      <w:pPr>
+        <w:ind w:left="2880" w:hanging="360"/>
+      </w:pPr>
+    </w:lvl>
+    <w:lvl w:ilvl="4" w:tplc="0C090019" w:tentative="1">
+      <w:start w:val="1"/>
+      <w:numFmt w:val="lowerLetter"/>
+      <w:lvlText w:val="%5."/>
+      <w:lvlJc w:val="left"/>
+      <w:pPr>
+        <w:ind w:left="3600" w:hanging="360"/>
+      </w:pPr>
+    </w:lvl>
+    <w:lvl w:ilvl="5" w:tplc="0C09001B" w:tentative="1">
+      <w:start w:val="1"/>
+      <w:numFmt w:val="lowerRoman"/>
+      <w:lvlText w:val="%6."/>
+      <w:lvlJc w:val="right"/>
+      <w:pPr>
+        <w:ind w:left="4320" w:hanging="180"/>
+      </w:pPr>
+    </w:lvl>
+    <w:lvl w:ilvl="6" w:tplc="0C09000F" w:tentative="1">
+      <w:start w:val="1"/>
+      <w:numFmt w:val="decimal"/>
+      <w:lvlText w:val="%7."/>
+      <w:lvlJc w:val="left"/>
+      <w:pPr>
+        <w:ind w:left="5040" w:hanging="360"/>
+      </w:pPr>
+    </w:lvl>
+    <w:lvl w:ilvl="7" w:tplc="0C090019" w:tentative="1">
+      <w:start w:val="1"/>
+      <w:numFmt w:val="lowerLetter"/>
+      <w:lvlText w:val="%8."/>
+      <w:lvlJc w:val="left"/>
+      <w:pPr>
+        <w:ind w:left="5760" w:hanging="360"/>
+      </w:pPr>
+    </w:lvl>
+    <w:lvl w:ilvl="8" w:tplc="0C09001B" w:tentative="1">
+      <w:start w:val="1"/>
+      <w:numFmt w:val="lowerRoman"/>
+      <w:lvlText w:val="%9."/>
+      <w:lvlJc w:val="right"/>
+      <w:pPr>
+        <w:ind w:left="6480" w:hanging="180"/>
+      </w:pPr>
+    </w:lvl>
+  </w:abstractNum>
+  <w:abstractNum w:abstractNumId="2">
     <w:nsid w:val="61DC0BD0"/>
     <w:multiLevelType w:val="hybridMultilevel"/>
     <w:tmpl w:val="CEFE7B0E"/>
@@ -1049,7 +1117,7 @@
       </w:pPr>
     </w:lvl>
   </w:abstractNum>
-  <w:abstractNum w:abstractNumId="2">
+  <w:abstractNum w:abstractNumId="3">
     <w:nsid w:val="7FC153CB"/>
     <w:multiLevelType w:val="hybridMultilevel"/>
     <w:tmpl w:val="3F94901E"/>
@@ -1139,12 +1207,15 @@
     </w:lvl>
   </w:abstractNum>
   <w:num w:numId="1">
-    <w:abstractNumId w:val="2"/>
+    <w:abstractNumId w:val="3"/>
   </w:num>
   <w:num w:numId="2">
     <w:abstractNumId w:val="0"/>
   </w:num>
   <w:num w:numId="3">
+    <w:abstractNumId w:val="2"/>
+  </w:num>
+  <w:num w:numId="4">
     <w:abstractNumId w:val="1"/>
   </w:num>
 </w:numbering>

--- a/Develop a mini.docx
+++ b/Develop a mini.docx
@@ -134,6 +134,7 @@
           <w:lang w:val="en-AU"/>
         </w:rPr>
       </w:pPr>
+      <w:proofErr w:type="gramStart"/>
       <w:r>
         <w:rPr>
           <w:color w:val="000000"/>
@@ -143,6 +144,7 @@
         </w:rPr>
         <w:t>Developed application which currently handle the sale of vehicle type car but have capability to add other types of vehicles as well.</w:t>
       </w:r>
+      <w:proofErr w:type="gramEnd"/>
     </w:p>
     <w:p>
       <w:pPr>
@@ -193,8 +195,6 @@
         </w:rPr>
         <w:t>Must Steps</w:t>
       </w:r>
-      <w:bookmarkStart w:id="0" w:name="_GoBack"/>
-      <w:bookmarkEnd w:id="0"/>
       <w:r>
         <w:rPr>
           <w:b/>
@@ -233,435 +233,23 @@
     <w:p>
       <w:pPr>
         <w:pStyle w:val="ListParagraph"/>
-        <w:numPr>
-          <w:ilvl w:val="0"/>
-          <w:numId w:val="4"/>
-        </w:numPr>
-        <w:rPr>
-          <w:color w:val="000000"/>
-          <w:sz w:val="28"/>
-          <w:szCs w:val="28"/>
-          <w:lang w:val="en-AU"/>
-        </w:rPr>
-      </w:pPr>
-      <w:r>
-        <w:rPr>
-          <w:color w:val="000000"/>
-          <w:sz w:val="28"/>
-          <w:szCs w:val="28"/>
-          <w:lang w:val="en-AU"/>
-        </w:rPr>
-        <w:t>Run the code and in browser press F12 and right click on the refresh icon and click on refresh cache and hard reload option.</w:t>
-      </w:r>
-    </w:p>
-    <w:p>
-      <w:pPr>
-        <w:pStyle w:val="ListParagraph"/>
-        <w:numPr>
-          <w:ilvl w:val="0"/>
-          <w:numId w:val="4"/>
-        </w:numPr>
-        <w:rPr>
-          <w:color w:val="000000"/>
-          <w:sz w:val="28"/>
-          <w:szCs w:val="28"/>
-          <w:lang w:val="en-AU"/>
-        </w:rPr>
-      </w:pPr>
-      <w:r>
-        <w:rPr>
-          <w:color w:val="000000"/>
-          <w:sz w:val="28"/>
-          <w:szCs w:val="28"/>
-          <w:lang w:val="en-AU"/>
-        </w:rPr>
-        <w:t>Yipee!!! That’s it .Application should run as expected.</w:t>
-      </w:r>
-    </w:p>
-    <w:p>
-      <w:pPr>
-        <w:rPr>
-          <w:color w:val="000000"/>
-          <w:sz w:val="28"/>
-          <w:szCs w:val="28"/>
-          <w:lang w:val="en-AU"/>
-        </w:rPr>
-      </w:pPr>
-    </w:p>
-    <w:p>
-      <w:pPr>
-        <w:rPr>
-          <w:b/>
-          <w:color w:val="000000"/>
-          <w:sz w:val="28"/>
-          <w:szCs w:val="28"/>
-          <w:lang w:val="en-AU"/>
-        </w:rPr>
-      </w:pPr>
-      <w:r>
-        <w:rPr>
-          <w:b/>
-          <w:color w:val="000000"/>
-          <w:sz w:val="28"/>
-          <w:szCs w:val="28"/>
-          <w:lang w:val="en-AU"/>
-        </w:rPr>
-        <w:t>Technical Details:</w:t>
-      </w:r>
-    </w:p>
-    <w:p>
-      <w:pPr>
-        <w:pStyle w:val="ListParagraph"/>
-        <w:numPr>
-          <w:ilvl w:val="0"/>
-          <w:numId w:val="3"/>
-        </w:numPr>
-        <w:rPr>
-          <w:color w:val="000000"/>
-          <w:sz w:val="28"/>
-          <w:szCs w:val="28"/>
-          <w:lang w:val="en-AU"/>
-        </w:rPr>
-      </w:pPr>
-      <w:r>
-        <w:rPr>
-          <w:color w:val="000000"/>
-          <w:sz w:val="28"/>
-          <w:szCs w:val="28"/>
-          <w:lang w:val="en-AU"/>
-        </w:rPr>
-        <w:t xml:space="preserve">Form: </w:t>
-      </w:r>
-    </w:p>
-    <w:p>
-      <w:pPr>
-        <w:pStyle w:val="ListParagraph"/>
-        <w:rPr>
-          <w:color w:val="000000"/>
-          <w:sz w:val="28"/>
-          <w:szCs w:val="28"/>
-          <w:lang w:val="en-AU"/>
-        </w:rPr>
-      </w:pPr>
-      <w:r>
-        <w:rPr>
-          <w:color w:val="000000"/>
-          <w:sz w:val="28"/>
-          <w:szCs w:val="28"/>
-          <w:lang w:val="en-AU"/>
-        </w:rPr>
-        <w:t>Possibility:</w:t>
-      </w:r>
-      <w:r>
-        <w:rPr>
-          <w:color w:val="000000"/>
-          <w:sz w:val="28"/>
-          <w:szCs w:val="28"/>
-          <w:lang w:val="en-AU"/>
-        </w:rPr>
-        <w:t xml:space="preserve"> </w:t>
-      </w:r>
-      <w:r>
-        <w:rPr>
-          <w:color w:val="000000"/>
-          <w:sz w:val="28"/>
-          <w:szCs w:val="28"/>
-          <w:lang w:val="en-AU"/>
-        </w:rPr>
-        <w:t>We can use one form for all vehicles by conditionally rendering fields as implemented in VehicleForm.js. Also we can create separate form which is vehicle specific like I created CarForm.js.</w:t>
-      </w:r>
-    </w:p>
-    <w:p>
-      <w:pPr>
-        <w:rPr>
-          <w:color w:val="000000"/>
-          <w:sz w:val="28"/>
-          <w:szCs w:val="28"/>
-          <w:lang w:val="en-AU"/>
-        </w:rPr>
-      </w:pPr>
-      <w:r>
-        <w:rPr>
-          <w:color w:val="000000"/>
-          <w:sz w:val="28"/>
-          <w:szCs w:val="28"/>
-          <w:lang w:val="en-AU"/>
-        </w:rPr>
-        <w:t xml:space="preserve">            </w:t>
-      </w:r>
-      <w:r>
-        <w:rPr>
-          <w:color w:val="000000"/>
-          <w:sz w:val="28"/>
-          <w:szCs w:val="28"/>
-          <w:lang w:val="en-AU"/>
-        </w:rPr>
-        <w:t xml:space="preserve">Implemented: </w:t>
-      </w:r>
-      <w:r>
-        <w:rPr>
-          <w:color w:val="000000"/>
-          <w:sz w:val="28"/>
-          <w:szCs w:val="28"/>
-          <w:lang w:val="en-AU"/>
-        </w:rPr>
-        <w:t xml:space="preserve">But </w:t>
-      </w:r>
-      <w:r>
-        <w:rPr>
-          <w:color w:val="000000"/>
-          <w:sz w:val="28"/>
-          <w:szCs w:val="28"/>
-          <w:lang w:val="en-AU"/>
-        </w:rPr>
-        <w:t xml:space="preserve">in this application </w:t>
-      </w:r>
-      <w:r>
-        <w:rPr>
-          <w:color w:val="000000"/>
-          <w:sz w:val="28"/>
-          <w:szCs w:val="28"/>
-          <w:lang w:val="en-AU"/>
-        </w:rPr>
-        <w:t>I have used  VehicleForm for all types of vehicles and carForm  for car vehicle.</w:t>
-      </w:r>
-    </w:p>
-    <w:p>
-      <w:pPr>
-        <w:pStyle w:val="ListParagraph"/>
-        <w:numPr>
-          <w:ilvl w:val="0"/>
-          <w:numId w:val="3"/>
-        </w:numPr>
-        <w:rPr>
-          <w:color w:val="000000"/>
-          <w:sz w:val="28"/>
-          <w:szCs w:val="28"/>
-          <w:lang w:val="en-AU"/>
-        </w:rPr>
-      </w:pPr>
-      <w:r>
-        <w:rPr>
-          <w:color w:val="000000"/>
-          <w:sz w:val="28"/>
-          <w:szCs w:val="28"/>
-          <w:lang w:val="en-AU"/>
-        </w:rPr>
-        <w:t xml:space="preserve">Models: </w:t>
-      </w:r>
-    </w:p>
-    <w:p>
-      <w:pPr>
-        <w:pStyle w:val="ListParagraph"/>
-        <w:rPr>
-          <w:color w:val="000000"/>
-          <w:sz w:val="28"/>
-          <w:szCs w:val="28"/>
-          <w:lang w:val="en-AU"/>
-        </w:rPr>
-      </w:pPr>
-      <w:r>
-        <w:rPr>
-          <w:color w:val="000000"/>
-          <w:sz w:val="28"/>
-          <w:szCs w:val="28"/>
-          <w:lang w:val="en-AU"/>
-        </w:rPr>
-        <w:t>Possibility: we can use vehicle specific models or common model with nested vehicle specific model.</w:t>
-      </w:r>
-    </w:p>
-    <w:p>
-      <w:pPr>
-        <w:pStyle w:val="ListParagraph"/>
-        <w:rPr>
-          <w:color w:val="000000"/>
-          <w:sz w:val="28"/>
-          <w:szCs w:val="28"/>
-          <w:lang w:val="en-AU"/>
-        </w:rPr>
-      </w:pPr>
-      <w:r>
-        <w:rPr>
-          <w:color w:val="000000"/>
-          <w:sz w:val="28"/>
-          <w:szCs w:val="28"/>
-          <w:lang w:val="en-AU"/>
-        </w:rPr>
-        <w:t>Imple</w:t>
-      </w:r>
-      <w:r>
-        <w:rPr>
-          <w:color w:val="000000"/>
-          <w:sz w:val="28"/>
-          <w:szCs w:val="28"/>
-          <w:lang w:val="en-AU"/>
-        </w:rPr>
-        <w:t>me</w:t>
-      </w:r>
-      <w:r>
-        <w:rPr>
-          <w:color w:val="000000"/>
-          <w:sz w:val="28"/>
-          <w:szCs w:val="28"/>
-          <w:lang w:val="en-AU"/>
-        </w:rPr>
-        <w:t>nted: I have used common model in this application.</w:t>
-      </w:r>
-    </w:p>
-    <w:p/>
-    <w:p>
-      <w:pPr>
-        <w:pStyle w:val="ListParagraph"/>
-        <w:numPr>
-          <w:ilvl w:val="0"/>
-          <w:numId w:val="3"/>
-        </w:numPr>
-        <w:rPr>
-          <w:color w:val="000000"/>
-          <w:sz w:val="28"/>
-          <w:szCs w:val="28"/>
-          <w:lang w:val="en-AU"/>
-        </w:rPr>
-      </w:pPr>
-      <w:r>
-        <w:rPr>
-          <w:color w:val="000000"/>
-          <w:sz w:val="28"/>
-          <w:szCs w:val="28"/>
-          <w:lang w:val="en-AU"/>
-        </w:rPr>
-        <w:t xml:space="preserve">Controller Action method for submission: </w:t>
-      </w:r>
-    </w:p>
-    <w:p>
-      <w:pPr>
-        <w:pStyle w:val="ListParagraph"/>
-        <w:rPr>
-          <w:color w:val="000000"/>
-          <w:sz w:val="28"/>
-          <w:szCs w:val="28"/>
-          <w:lang w:val="en-AU"/>
-        </w:rPr>
-      </w:pPr>
-      <w:r>
-        <w:rPr>
-          <w:color w:val="000000"/>
-          <w:sz w:val="28"/>
-          <w:szCs w:val="28"/>
-          <w:lang w:val="en-AU"/>
-        </w:rPr>
-        <w:t>Possibility: we can use vehicle specific method or common method with dependency injection.</w:t>
-      </w:r>
-    </w:p>
-    <w:p>
-      <w:pPr>
-        <w:pStyle w:val="ListParagraph"/>
-        <w:rPr>
-          <w:color w:val="000000"/>
-          <w:sz w:val="28"/>
-          <w:szCs w:val="28"/>
-          <w:lang w:val="en-AU"/>
-        </w:rPr>
-      </w:pPr>
-      <w:r>
-        <w:rPr>
-          <w:color w:val="000000"/>
-          <w:sz w:val="28"/>
-          <w:szCs w:val="28"/>
-          <w:lang w:val="en-AU"/>
-        </w:rPr>
-        <w:t>Implemented: I have used common method with dependency injection in this application so that when we add new vehicle type we don’t have to change much in our application.</w:t>
-      </w:r>
-    </w:p>
-    <w:p>
-      <w:pPr>
-        <w:pStyle w:val="ListParagraph"/>
-        <w:rPr>
-          <w:color w:val="000000"/>
-          <w:sz w:val="28"/>
-          <w:szCs w:val="28"/>
-          <w:lang w:val="en-AU"/>
-        </w:rPr>
-      </w:pPr>
-      <w:r>
-        <w:rPr>
-          <w:color w:val="000000"/>
-          <w:sz w:val="28"/>
-          <w:szCs w:val="28"/>
-          <w:lang w:val="en-AU"/>
-        </w:rPr>
-        <w:t xml:space="preserve">                            Implemented scope of expansion using interface and dependency injection. This can also be achieved by abstract Factory pattern.</w:t>
-      </w:r>
-    </w:p>
-    <w:p/>
-    <w:p>
-      <w:pPr>
-        <w:rPr>
-          <w:b/>
-          <w:color w:val="000000"/>
-          <w:sz w:val="28"/>
-          <w:szCs w:val="28"/>
-          <w:lang w:val="en-AU"/>
-        </w:rPr>
-      </w:pPr>
-      <w:r>
-        <w:rPr>
-          <w:b/>
-          <w:color w:val="000000"/>
-          <w:sz w:val="28"/>
-          <w:szCs w:val="28"/>
-          <w:lang w:val="en-AU"/>
-        </w:rPr>
-        <w:t>Screenshots:</w:t>
-      </w:r>
-    </w:p>
-    <w:p/>
-    <w:p>
-      <w:pPr>
-        <w:pStyle w:val="ListParagraph"/>
-        <w:numPr>
-          <w:ilvl w:val="0"/>
-          <w:numId w:val="2"/>
-        </w:numPr>
-        <w:rPr>
-          <w:color w:val="000000"/>
-          <w:sz w:val="28"/>
-          <w:szCs w:val="28"/>
-          <w:lang w:val="en-AU"/>
-        </w:rPr>
-      </w:pPr>
-      <w:r>
-        <w:rPr>
-          <w:color w:val="000000"/>
-          <w:sz w:val="28"/>
-          <w:szCs w:val="28"/>
-          <w:lang w:val="en-AU"/>
-        </w:rPr>
-        <w:t>On load below screen will show up, Select vehicle type from dropdown.</w:t>
-      </w:r>
-    </w:p>
-    <w:p>
-      <w:pPr>
-        <w:rPr>
-          <w:color w:val="000000"/>
-          <w:sz w:val="28"/>
-          <w:szCs w:val="28"/>
-          <w:lang w:val="en-AU"/>
-        </w:rPr>
-      </w:pPr>
-    </w:p>
-    <w:p/>
-    <w:p>
+        <w:rPr>
+          <w:color w:val="000000"/>
+          <w:sz w:val="28"/>
+          <w:szCs w:val="28"/>
+          <w:lang w:val="en-AU"/>
+        </w:rPr>
+      </w:pPr>
       <w:r>
         <w:rPr>
           <w:noProof/>
           <w:lang w:val="en-AU" w:eastAsia="en-AU"/>
         </w:rPr>
         <w:drawing>
-          <wp:inline distT="0" distB="0" distL="0" distR="0" wp14:anchorId="773262A9" wp14:editId="37E7B573">
-            <wp:extent cx="8582025" cy="3771900"/>
-            <wp:effectExtent l="0" t="0" r="9525" b="0"/>
-            <wp:docPr id="1" name="Picture 1"/>
+          <wp:inline distT="0" distB="0" distL="0" distR="0" wp14:anchorId="55ECACC3" wp14:editId="42262A21">
+            <wp:extent cx="8943975" cy="2454473"/>
+            <wp:effectExtent l="0" t="0" r="0" b="3175"/>
+            <wp:docPr id="5" name="Picture 5"/>
             <wp:cNvGraphicFramePr>
               <a:graphicFrameLocks xmlns:a="http://schemas.openxmlformats.org/drawingml/2006/main" noChangeAspect="1"/>
             </wp:cNvGraphicFramePr>
@@ -681,7 +269,7 @@
                   <pic:spPr>
                     <a:xfrm>
                       <a:off x="0" y="0"/>
-                      <a:ext cx="8595824" cy="3777965"/>
+                      <a:ext cx="8972734" cy="2462365"/>
                     </a:xfrm>
                     <a:prstGeom prst="rect">
                       <a:avLst/>
@@ -694,28 +282,52 @@
         </w:drawing>
       </w:r>
     </w:p>
-    <w:p/>
-    <w:p/>
     <w:p>
       <w:pPr>
         <w:pStyle w:val="ListParagraph"/>
         <w:numPr>
           <w:ilvl w:val="0"/>
-          <w:numId w:val="2"/>
+          <w:numId w:val="4"/>
         </w:numPr>
-      </w:pPr>
-      <w:r>
-        <w:t>On selecting vehicle type from dropdown below screen will display .</w:t>
+        <w:rPr>
+          <w:color w:val="000000"/>
+          <w:sz w:val="28"/>
+          <w:szCs w:val="28"/>
+          <w:lang w:val="en-AU"/>
+        </w:rPr>
+      </w:pPr>
+      <w:r>
+        <w:rPr>
+          <w:color w:val="000000"/>
+          <w:sz w:val="28"/>
+          <w:szCs w:val="28"/>
+          <w:lang w:val="en-AU"/>
+        </w:rPr>
+        <w:t>Run the code and in browser press F12 and right click on the refresh icon and click on refresh cache and hard reload option.</w:t>
       </w:r>
     </w:p>
     <w:p>
       <w:pPr>
         <w:pStyle w:val="ListParagraph"/>
-      </w:pPr>
+        <w:rPr>
+          <w:color w:val="000000"/>
+          <w:sz w:val="28"/>
+          <w:szCs w:val="28"/>
+          <w:lang w:val="en-AU"/>
+        </w:rPr>
+      </w:pPr>
+      <w:bookmarkStart w:id="0" w:name="_GoBack"/>
+      <w:bookmarkEnd w:id="0"/>
     </w:p>
     <w:p>
       <w:pPr>
         <w:pStyle w:val="ListParagraph"/>
+        <w:rPr>
+          <w:color w:val="000000"/>
+          <w:sz w:val="28"/>
+          <w:szCs w:val="28"/>
+          <w:lang w:val="en-AU"/>
+        </w:rPr>
       </w:pPr>
       <w:r>
         <w:rPr>
@@ -723,10 +335,10 @@
           <w:lang w:val="en-AU" w:eastAsia="en-AU"/>
         </w:rPr>
         <w:drawing>
-          <wp:inline distT="0" distB="0" distL="0" distR="0" wp14:anchorId="42CB5203" wp14:editId="259418F4">
-            <wp:extent cx="8153400" cy="3340100"/>
-            <wp:effectExtent l="0" t="0" r="0" b="0"/>
-            <wp:docPr id="3" name="Picture 3"/>
+          <wp:inline distT="0" distB="0" distL="0" distR="0" wp14:anchorId="1E9B7EAC" wp14:editId="081785AF">
+            <wp:extent cx="8905875" cy="3219450"/>
+            <wp:effectExtent l="0" t="0" r="9525" b="0"/>
+            <wp:docPr id="6" name="Picture 6"/>
             <wp:cNvGraphicFramePr>
               <a:graphicFrameLocks xmlns:a="http://schemas.openxmlformats.org/drawingml/2006/main" noChangeAspect="1"/>
             </wp:cNvGraphicFramePr>
@@ -746,6 +358,598 @@
                   <pic:spPr>
                     <a:xfrm>
                       <a:off x="0" y="0"/>
+                      <a:ext cx="8905875" cy="3219450"/>
+                    </a:xfrm>
+                    <a:prstGeom prst="rect">
+                      <a:avLst/>
+                    </a:prstGeom>
+                  </pic:spPr>
+                </pic:pic>
+              </a:graphicData>
+            </a:graphic>
+          </wp:inline>
+        </w:drawing>
+      </w:r>
+    </w:p>
+    <w:p>
+      <w:pPr>
+        <w:pStyle w:val="ListParagraph"/>
+        <w:numPr>
+          <w:ilvl w:val="0"/>
+          <w:numId w:val="4"/>
+        </w:numPr>
+        <w:rPr>
+          <w:color w:val="000000"/>
+          <w:sz w:val="28"/>
+          <w:szCs w:val="28"/>
+          <w:lang w:val="en-AU"/>
+        </w:rPr>
+      </w:pPr>
+      <w:proofErr w:type="spellStart"/>
+      <w:r>
+        <w:rPr>
+          <w:color w:val="000000"/>
+          <w:sz w:val="28"/>
+          <w:szCs w:val="28"/>
+          <w:lang w:val="en-AU"/>
+        </w:rPr>
+        <w:t>Yipee</w:t>
+      </w:r>
+      <w:proofErr w:type="spellEnd"/>
+      <w:r>
+        <w:rPr>
+          <w:color w:val="000000"/>
+          <w:sz w:val="28"/>
+          <w:szCs w:val="28"/>
+          <w:lang w:val="en-AU"/>
+        </w:rPr>
+        <w:t>!!! That’s it .Application should run as expected.</w:t>
+      </w:r>
+    </w:p>
+    <w:p>
+      <w:pPr>
+        <w:rPr>
+          <w:color w:val="000000"/>
+          <w:sz w:val="28"/>
+          <w:szCs w:val="28"/>
+          <w:lang w:val="en-AU"/>
+        </w:rPr>
+      </w:pPr>
+    </w:p>
+    <w:p>
+      <w:pPr>
+        <w:rPr>
+          <w:b/>
+          <w:color w:val="000000"/>
+          <w:sz w:val="28"/>
+          <w:szCs w:val="28"/>
+          <w:lang w:val="en-AU"/>
+        </w:rPr>
+      </w:pPr>
+      <w:r>
+        <w:rPr>
+          <w:b/>
+          <w:color w:val="000000"/>
+          <w:sz w:val="28"/>
+          <w:szCs w:val="28"/>
+          <w:lang w:val="en-AU"/>
+        </w:rPr>
+        <w:t>Technical Details:</w:t>
+      </w:r>
+    </w:p>
+    <w:p>
+      <w:pPr>
+        <w:pStyle w:val="ListParagraph"/>
+        <w:numPr>
+          <w:ilvl w:val="0"/>
+          <w:numId w:val="3"/>
+        </w:numPr>
+        <w:rPr>
+          <w:color w:val="000000"/>
+          <w:sz w:val="28"/>
+          <w:szCs w:val="28"/>
+          <w:lang w:val="en-AU"/>
+        </w:rPr>
+      </w:pPr>
+      <w:r>
+        <w:rPr>
+          <w:color w:val="000000"/>
+          <w:sz w:val="28"/>
+          <w:szCs w:val="28"/>
+          <w:lang w:val="en-AU"/>
+        </w:rPr>
+        <w:t xml:space="preserve">Form: </w:t>
+      </w:r>
+    </w:p>
+    <w:p>
+      <w:pPr>
+        <w:pStyle w:val="ListParagraph"/>
+        <w:rPr>
+          <w:color w:val="000000"/>
+          <w:sz w:val="28"/>
+          <w:szCs w:val="28"/>
+          <w:lang w:val="en-AU"/>
+        </w:rPr>
+      </w:pPr>
+      <w:r>
+        <w:rPr>
+          <w:color w:val="000000"/>
+          <w:sz w:val="28"/>
+          <w:szCs w:val="28"/>
+          <w:lang w:val="en-AU"/>
+        </w:rPr>
+        <w:t>Possibility:</w:t>
+      </w:r>
+      <w:r>
+        <w:rPr>
+          <w:color w:val="000000"/>
+          <w:sz w:val="28"/>
+          <w:szCs w:val="28"/>
+          <w:lang w:val="en-AU"/>
+        </w:rPr>
+        <w:t xml:space="preserve"> </w:t>
+      </w:r>
+      <w:r>
+        <w:rPr>
+          <w:color w:val="000000"/>
+          <w:sz w:val="28"/>
+          <w:szCs w:val="28"/>
+          <w:lang w:val="en-AU"/>
+        </w:rPr>
+        <w:t>We can use one form for all vehicles by conditionally rendering fields as implemented in VehicleForm.js. Also we can create separate form which is vehicle specific like I created CarForm.js.</w:t>
+      </w:r>
+    </w:p>
+    <w:p>
+      <w:pPr>
+        <w:rPr>
+          <w:color w:val="000000"/>
+          <w:sz w:val="28"/>
+          <w:szCs w:val="28"/>
+          <w:lang w:val="en-AU"/>
+        </w:rPr>
+      </w:pPr>
+      <w:r>
+        <w:rPr>
+          <w:color w:val="000000"/>
+          <w:sz w:val="28"/>
+          <w:szCs w:val="28"/>
+          <w:lang w:val="en-AU"/>
+        </w:rPr>
+        <w:t xml:space="preserve">            </w:t>
+      </w:r>
+      <w:r>
+        <w:rPr>
+          <w:color w:val="000000"/>
+          <w:sz w:val="28"/>
+          <w:szCs w:val="28"/>
+          <w:lang w:val="en-AU"/>
+        </w:rPr>
+        <w:t xml:space="preserve">Implemented: </w:t>
+      </w:r>
+      <w:r>
+        <w:rPr>
+          <w:color w:val="000000"/>
+          <w:sz w:val="28"/>
+          <w:szCs w:val="28"/>
+          <w:lang w:val="en-AU"/>
+        </w:rPr>
+        <w:t xml:space="preserve">But </w:t>
+      </w:r>
+      <w:r>
+        <w:rPr>
+          <w:color w:val="000000"/>
+          <w:sz w:val="28"/>
+          <w:szCs w:val="28"/>
+          <w:lang w:val="en-AU"/>
+        </w:rPr>
+        <w:t xml:space="preserve">in this application </w:t>
+      </w:r>
+      <w:r>
+        <w:rPr>
+          <w:color w:val="000000"/>
+          <w:sz w:val="28"/>
+          <w:szCs w:val="28"/>
+          <w:lang w:val="en-AU"/>
+        </w:rPr>
+        <w:t xml:space="preserve">I have </w:t>
+      </w:r>
+      <w:proofErr w:type="gramStart"/>
+      <w:r>
+        <w:rPr>
+          <w:color w:val="000000"/>
+          <w:sz w:val="28"/>
+          <w:szCs w:val="28"/>
+          <w:lang w:val="en-AU"/>
+        </w:rPr>
+        <w:t xml:space="preserve">used  </w:t>
+      </w:r>
+      <w:proofErr w:type="spellStart"/>
+      <w:r>
+        <w:rPr>
+          <w:color w:val="000000"/>
+          <w:sz w:val="28"/>
+          <w:szCs w:val="28"/>
+          <w:lang w:val="en-AU"/>
+        </w:rPr>
+        <w:t>VehicleForm</w:t>
+      </w:r>
+      <w:proofErr w:type="spellEnd"/>
+      <w:proofErr w:type="gramEnd"/>
+      <w:r>
+        <w:rPr>
+          <w:color w:val="000000"/>
+          <w:sz w:val="28"/>
+          <w:szCs w:val="28"/>
+          <w:lang w:val="en-AU"/>
+        </w:rPr>
+        <w:t xml:space="preserve"> for all types of vehicles and </w:t>
+      </w:r>
+      <w:proofErr w:type="spellStart"/>
+      <w:r>
+        <w:rPr>
+          <w:color w:val="000000"/>
+          <w:sz w:val="28"/>
+          <w:szCs w:val="28"/>
+          <w:lang w:val="en-AU"/>
+        </w:rPr>
+        <w:t>carForm</w:t>
+      </w:r>
+      <w:proofErr w:type="spellEnd"/>
+      <w:r>
+        <w:rPr>
+          <w:color w:val="000000"/>
+          <w:sz w:val="28"/>
+          <w:szCs w:val="28"/>
+          <w:lang w:val="en-AU"/>
+        </w:rPr>
+        <w:t xml:space="preserve">  for car vehicle.</w:t>
+      </w:r>
+    </w:p>
+    <w:p>
+      <w:pPr>
+        <w:pStyle w:val="ListParagraph"/>
+        <w:numPr>
+          <w:ilvl w:val="0"/>
+          <w:numId w:val="3"/>
+        </w:numPr>
+        <w:rPr>
+          <w:color w:val="000000"/>
+          <w:sz w:val="28"/>
+          <w:szCs w:val="28"/>
+          <w:lang w:val="en-AU"/>
+        </w:rPr>
+      </w:pPr>
+      <w:r>
+        <w:rPr>
+          <w:color w:val="000000"/>
+          <w:sz w:val="28"/>
+          <w:szCs w:val="28"/>
+          <w:lang w:val="en-AU"/>
+        </w:rPr>
+        <w:t xml:space="preserve">Models: </w:t>
+      </w:r>
+    </w:p>
+    <w:p>
+      <w:pPr>
+        <w:pStyle w:val="ListParagraph"/>
+        <w:rPr>
+          <w:color w:val="000000"/>
+          <w:sz w:val="28"/>
+          <w:szCs w:val="28"/>
+          <w:lang w:val="en-AU"/>
+        </w:rPr>
+      </w:pPr>
+      <w:r>
+        <w:rPr>
+          <w:color w:val="000000"/>
+          <w:sz w:val="28"/>
+          <w:szCs w:val="28"/>
+          <w:lang w:val="en-AU"/>
+        </w:rPr>
+        <w:t>Possibility: we can use vehicle specific models or common model with nested vehicle specific model.</w:t>
+      </w:r>
+    </w:p>
+    <w:p>
+      <w:pPr>
+        <w:pStyle w:val="ListParagraph"/>
+        <w:rPr>
+          <w:color w:val="000000"/>
+          <w:sz w:val="28"/>
+          <w:szCs w:val="28"/>
+          <w:lang w:val="en-AU"/>
+        </w:rPr>
+      </w:pPr>
+      <w:r>
+        <w:rPr>
+          <w:color w:val="000000"/>
+          <w:sz w:val="28"/>
+          <w:szCs w:val="28"/>
+          <w:lang w:val="en-AU"/>
+        </w:rPr>
+        <w:t>Imple</w:t>
+      </w:r>
+      <w:r>
+        <w:rPr>
+          <w:color w:val="000000"/>
+          <w:sz w:val="28"/>
+          <w:szCs w:val="28"/>
+          <w:lang w:val="en-AU"/>
+        </w:rPr>
+        <w:t>me</w:t>
+      </w:r>
+      <w:r>
+        <w:rPr>
+          <w:color w:val="000000"/>
+          <w:sz w:val="28"/>
+          <w:szCs w:val="28"/>
+          <w:lang w:val="en-AU"/>
+        </w:rPr>
+        <w:t>nted: I have used common model in this application.</w:t>
+      </w:r>
+    </w:p>
+    <w:p/>
+    <w:p>
+      <w:pPr>
+        <w:pStyle w:val="ListParagraph"/>
+        <w:numPr>
+          <w:ilvl w:val="0"/>
+          <w:numId w:val="3"/>
+        </w:numPr>
+        <w:rPr>
+          <w:color w:val="000000"/>
+          <w:sz w:val="28"/>
+          <w:szCs w:val="28"/>
+          <w:lang w:val="en-AU"/>
+        </w:rPr>
+      </w:pPr>
+      <w:r>
+        <w:rPr>
+          <w:color w:val="000000"/>
+          <w:sz w:val="28"/>
+          <w:szCs w:val="28"/>
+          <w:lang w:val="en-AU"/>
+        </w:rPr>
+        <w:t xml:space="preserve">Controller Action method for submission: </w:t>
+      </w:r>
+    </w:p>
+    <w:p>
+      <w:pPr>
+        <w:pStyle w:val="ListParagraph"/>
+        <w:rPr>
+          <w:color w:val="000000"/>
+          <w:sz w:val="28"/>
+          <w:szCs w:val="28"/>
+          <w:lang w:val="en-AU"/>
+        </w:rPr>
+      </w:pPr>
+      <w:r>
+        <w:rPr>
+          <w:color w:val="000000"/>
+          <w:sz w:val="28"/>
+          <w:szCs w:val="28"/>
+          <w:lang w:val="en-AU"/>
+        </w:rPr>
+        <w:t>Possibility: we can use vehicle specific method or common method with dependency injection.</w:t>
+      </w:r>
+    </w:p>
+    <w:p>
+      <w:pPr>
+        <w:pStyle w:val="ListParagraph"/>
+        <w:rPr>
+          <w:color w:val="000000"/>
+          <w:sz w:val="28"/>
+          <w:szCs w:val="28"/>
+          <w:lang w:val="en-AU"/>
+        </w:rPr>
+      </w:pPr>
+      <w:r>
+        <w:rPr>
+          <w:color w:val="000000"/>
+          <w:sz w:val="28"/>
+          <w:szCs w:val="28"/>
+          <w:lang w:val="en-AU"/>
+        </w:rPr>
+        <w:t>Implemented: I have used common method with dependency injection in this application so that when we add new vehicle type we don’t have to change much in our application.</w:t>
+      </w:r>
+    </w:p>
+    <w:p>
+      <w:pPr>
+        <w:pStyle w:val="ListParagraph"/>
+        <w:rPr>
+          <w:color w:val="000000"/>
+          <w:sz w:val="28"/>
+          <w:szCs w:val="28"/>
+          <w:lang w:val="en-AU"/>
+        </w:rPr>
+      </w:pPr>
+      <w:r>
+        <w:rPr>
+          <w:color w:val="000000"/>
+          <w:sz w:val="28"/>
+          <w:szCs w:val="28"/>
+          <w:lang w:val="en-AU"/>
+        </w:rPr>
+        <w:t xml:space="preserve">                            </w:t>
+      </w:r>
+      <w:proofErr w:type="gramStart"/>
+      <w:r>
+        <w:rPr>
+          <w:color w:val="000000"/>
+          <w:sz w:val="28"/>
+          <w:szCs w:val="28"/>
+          <w:lang w:val="en-AU"/>
+        </w:rPr>
+        <w:t>Implemented scope of expansion using interface and dependency injection.</w:t>
+      </w:r>
+      <w:proofErr w:type="gramEnd"/>
+      <w:r>
+        <w:rPr>
+          <w:color w:val="000000"/>
+          <w:sz w:val="28"/>
+          <w:szCs w:val="28"/>
+          <w:lang w:val="en-AU"/>
+        </w:rPr>
+        <w:t xml:space="preserve"> This can also be achieved by abstract Factory pattern.</w:t>
+      </w:r>
+    </w:p>
+    <w:p/>
+    <w:p>
+      <w:pPr>
+        <w:rPr>
+          <w:b/>
+          <w:color w:val="000000"/>
+          <w:sz w:val="28"/>
+          <w:szCs w:val="28"/>
+          <w:lang w:val="en-AU"/>
+        </w:rPr>
+      </w:pPr>
+      <w:r>
+        <w:rPr>
+          <w:b/>
+          <w:color w:val="000000"/>
+          <w:sz w:val="28"/>
+          <w:szCs w:val="28"/>
+          <w:lang w:val="en-AU"/>
+        </w:rPr>
+        <w:t>Screenshots:</w:t>
+      </w:r>
+    </w:p>
+    <w:p/>
+    <w:p>
+      <w:pPr>
+        <w:pStyle w:val="ListParagraph"/>
+        <w:numPr>
+          <w:ilvl w:val="0"/>
+          <w:numId w:val="2"/>
+        </w:numPr>
+        <w:rPr>
+          <w:color w:val="000000"/>
+          <w:sz w:val="28"/>
+          <w:szCs w:val="28"/>
+          <w:lang w:val="en-AU"/>
+        </w:rPr>
+      </w:pPr>
+      <w:r>
+        <w:rPr>
+          <w:color w:val="000000"/>
+          <w:sz w:val="28"/>
+          <w:szCs w:val="28"/>
+          <w:lang w:val="en-AU"/>
+        </w:rPr>
+        <w:t>On load below screen will show up, Select vehicle type from dropdown.</w:t>
+      </w:r>
+    </w:p>
+    <w:p>
+      <w:pPr>
+        <w:rPr>
+          <w:color w:val="000000"/>
+          <w:sz w:val="28"/>
+          <w:szCs w:val="28"/>
+          <w:lang w:val="en-AU"/>
+        </w:rPr>
+      </w:pPr>
+    </w:p>
+    <w:p/>
+    <w:p>
+      <w:r>
+        <w:rPr>
+          <w:noProof/>
+          <w:lang w:val="en-AU" w:eastAsia="en-AU"/>
+        </w:rPr>
+        <w:drawing>
+          <wp:inline distT="0" distB="0" distL="0" distR="0" wp14:anchorId="773262A9" wp14:editId="37E7B573">
+            <wp:extent cx="8582025" cy="3771900"/>
+            <wp:effectExtent l="0" t="0" r="9525" b="0"/>
+            <wp:docPr id="1" name="Picture 1"/>
+            <wp:cNvGraphicFramePr>
+              <a:graphicFrameLocks xmlns:a="http://schemas.openxmlformats.org/drawingml/2006/main" noChangeAspect="1"/>
+            </wp:cNvGraphicFramePr>
+            <a:graphic xmlns:a="http://schemas.openxmlformats.org/drawingml/2006/main">
+              <a:graphicData uri="http://schemas.openxmlformats.org/drawingml/2006/picture">
+                <pic:pic xmlns:pic="http://schemas.openxmlformats.org/drawingml/2006/picture">
+                  <pic:nvPicPr>
+                    <pic:cNvPr id="0" name=""/>
+                    <pic:cNvPicPr/>
+                  </pic:nvPicPr>
+                  <pic:blipFill>
+                    <a:blip r:embed="rId9"/>
+                    <a:stretch>
+                      <a:fillRect/>
+                    </a:stretch>
+                  </pic:blipFill>
+                  <pic:spPr>
+                    <a:xfrm>
+                      <a:off x="0" y="0"/>
+                      <a:ext cx="8595824" cy="3777965"/>
+                    </a:xfrm>
+                    <a:prstGeom prst="rect">
+                      <a:avLst/>
+                    </a:prstGeom>
+                  </pic:spPr>
+                </pic:pic>
+              </a:graphicData>
+            </a:graphic>
+          </wp:inline>
+        </w:drawing>
+      </w:r>
+    </w:p>
+    <w:p/>
+    <w:p/>
+    <w:p>
+      <w:pPr>
+        <w:pStyle w:val="ListParagraph"/>
+        <w:numPr>
+          <w:ilvl w:val="0"/>
+          <w:numId w:val="2"/>
+        </w:numPr>
+      </w:pPr>
+      <w:r>
+        <w:t xml:space="preserve">On selecting vehicle type from dropdown below screen will </w:t>
+      </w:r>
+      <w:proofErr w:type="gramStart"/>
+      <w:r>
+        <w:t>display .</w:t>
+      </w:r>
+      <w:proofErr w:type="gramEnd"/>
+    </w:p>
+    <w:p>
+      <w:pPr>
+        <w:pStyle w:val="ListParagraph"/>
+      </w:pPr>
+    </w:p>
+    <w:p>
+      <w:pPr>
+        <w:pStyle w:val="ListParagraph"/>
+      </w:pPr>
+      <w:r>
+        <w:rPr>
+          <w:noProof/>
+          <w:lang w:val="en-AU" w:eastAsia="en-AU"/>
+        </w:rPr>
+        <w:drawing>
+          <wp:inline distT="0" distB="0" distL="0" distR="0" wp14:anchorId="42CB5203" wp14:editId="259418F4">
+            <wp:extent cx="8153400" cy="3340100"/>
+            <wp:effectExtent l="0" t="0" r="0" b="0"/>
+            <wp:docPr id="3" name="Picture 3"/>
+            <wp:cNvGraphicFramePr>
+              <a:graphicFrameLocks xmlns:a="http://schemas.openxmlformats.org/drawingml/2006/main" noChangeAspect="1"/>
+            </wp:cNvGraphicFramePr>
+            <a:graphic xmlns:a="http://schemas.openxmlformats.org/drawingml/2006/main">
+              <a:graphicData uri="http://schemas.openxmlformats.org/drawingml/2006/picture">
+                <pic:pic xmlns:pic="http://schemas.openxmlformats.org/drawingml/2006/picture">
+                  <pic:nvPicPr>
+                    <pic:cNvPr id="0" name=""/>
+                    <pic:cNvPicPr/>
+                  </pic:nvPicPr>
+                  <pic:blipFill>
+                    <a:blip r:embed="rId10"/>
+                    <a:stretch>
+                      <a:fillRect/>
+                    </a:stretch>
+                  </pic:blipFill>
+                  <pic:spPr>
+                    <a:xfrm>
+                      <a:off x="0" y="0"/>
                       <a:ext cx="8153400" cy="3340100"/>
                     </a:xfrm>
                     <a:prstGeom prst="rect">
@@ -816,7 +1020,7 @@
                     <pic:cNvPicPr/>
                   </pic:nvPicPr>
                   <pic:blipFill>
-                    <a:blip r:embed="rId9"/>
+                    <a:blip r:embed="rId11"/>
                     <a:stretch>
                       <a:fillRect/>
                     </a:stretch>

--- a/Develop a mini.docx
+++ b/Develop a mini.docx
@@ -134,7 +134,6 @@
           <w:lang w:val="en-AU"/>
         </w:rPr>
       </w:pPr>
-      <w:proofErr w:type="gramStart"/>
       <w:r>
         <w:rPr>
           <w:color w:val="000000"/>
@@ -144,7 +143,6 @@
         </w:rPr>
         <w:t>Developed application which currently handle the sale of vehicle type car but have capability to add other types of vehicles as well.</w:t>
       </w:r>
-      <w:proofErr w:type="gramEnd"/>
     </w:p>
     <w:p>
       <w:pPr>
@@ -316,8 +314,6 @@
           <w:lang w:val="en-AU"/>
         </w:rPr>
       </w:pPr>
-      <w:bookmarkStart w:id="0" w:name="_GoBack"/>
-      <w:bookmarkEnd w:id="0"/>
     </w:p>
     <w:p>
       <w:pPr>
@@ -385,25 +381,14 @@
           <w:lang w:val="en-AU"/>
         </w:rPr>
       </w:pPr>
-      <w:proofErr w:type="spellStart"/>
-      <w:r>
-        <w:rPr>
-          <w:color w:val="000000"/>
-          <w:sz w:val="28"/>
-          <w:szCs w:val="28"/>
-          <w:lang w:val="en-AU"/>
-        </w:rPr>
-        <w:t>Yipee</w:t>
-      </w:r>
-      <w:proofErr w:type="spellEnd"/>
-      <w:r>
-        <w:rPr>
-          <w:color w:val="000000"/>
-          <w:sz w:val="28"/>
-          <w:szCs w:val="28"/>
-          <w:lang w:val="en-AU"/>
-        </w:rPr>
-        <w:t>!!! That’s it .Application should run as expected.</w:t>
+      <w:r>
+        <w:rPr>
+          <w:color w:val="000000"/>
+          <w:sz w:val="28"/>
+          <w:szCs w:val="28"/>
+          <w:lang w:val="en-AU"/>
+        </w:rPr>
+        <w:t>Yipee!!! That’s it .Application should run as expected.</w:t>
       </w:r>
     </w:p>
     <w:p>
@@ -551,58 +536,7 @@
           <w:szCs w:val="28"/>
           <w:lang w:val="en-AU"/>
         </w:rPr>
-        <w:t xml:space="preserve">I have </w:t>
-      </w:r>
-      <w:proofErr w:type="gramStart"/>
-      <w:r>
-        <w:rPr>
-          <w:color w:val="000000"/>
-          <w:sz w:val="28"/>
-          <w:szCs w:val="28"/>
-          <w:lang w:val="en-AU"/>
-        </w:rPr>
-        <w:t xml:space="preserve">used  </w:t>
-      </w:r>
-      <w:proofErr w:type="spellStart"/>
-      <w:r>
-        <w:rPr>
-          <w:color w:val="000000"/>
-          <w:sz w:val="28"/>
-          <w:szCs w:val="28"/>
-          <w:lang w:val="en-AU"/>
-        </w:rPr>
-        <w:t>VehicleForm</w:t>
-      </w:r>
-      <w:proofErr w:type="spellEnd"/>
-      <w:proofErr w:type="gramEnd"/>
-      <w:r>
-        <w:rPr>
-          <w:color w:val="000000"/>
-          <w:sz w:val="28"/>
-          <w:szCs w:val="28"/>
-          <w:lang w:val="en-AU"/>
-        </w:rPr>
-        <w:t xml:space="preserve"> for all types of vehicles and </w:t>
-      </w:r>
-      <w:proofErr w:type="spellStart"/>
-      <w:r>
-        <w:rPr>
-          <w:color w:val="000000"/>
-          <w:sz w:val="28"/>
-          <w:szCs w:val="28"/>
-          <w:lang w:val="en-AU"/>
-        </w:rPr>
-        <w:t>carForm</w:t>
-      </w:r>
-      <w:proofErr w:type="spellEnd"/>
-      <w:r>
-        <w:rPr>
-          <w:color w:val="000000"/>
-          <w:sz w:val="28"/>
-          <w:szCs w:val="28"/>
-          <w:lang w:val="en-AU"/>
-        </w:rPr>
-        <w:t xml:space="preserve">  for car vehicle.</w:t>
+        <w:t>I have used  VehicleForm for all types of vehicles and carForm  for car vehicle.</w:t>
       </w:r>
     </w:p>
     <w:p>
@@ -769,28 +703,74 @@
           <w:szCs w:val="28"/>
           <w:lang w:val="en-AU"/>
         </w:rPr>
-        <w:t xml:space="preserve">                            </w:t>
-      </w:r>
-      <w:proofErr w:type="gramStart"/>
-      <w:r>
-        <w:rPr>
-          <w:color w:val="000000"/>
-          <w:sz w:val="28"/>
-          <w:szCs w:val="28"/>
-          <w:lang w:val="en-AU"/>
-        </w:rPr>
-        <w:t>Implemented scope of expansion using interface and dependency injection.</w:t>
-      </w:r>
-      <w:proofErr w:type="gramEnd"/>
-      <w:r>
-        <w:rPr>
-          <w:color w:val="000000"/>
-          <w:sz w:val="28"/>
-          <w:szCs w:val="28"/>
-          <w:lang w:val="en-AU"/>
-        </w:rPr>
-        <w:t xml:space="preserve"> This can also be achieved by abstract Factory pattern.</w:t>
-      </w:r>
+        <w:t xml:space="preserve">                            Implemented scope of expansion using interface and dependency injection. This can also be achieved by abstract Factory pattern.</w:t>
+      </w:r>
+    </w:p>
+    <w:p>
+      <w:pPr>
+        <w:pStyle w:val="ListParagraph"/>
+        <w:numPr>
+          <w:ilvl w:val="0"/>
+          <w:numId w:val="3"/>
+        </w:numPr>
+        <w:rPr>
+          <w:color w:val="000000"/>
+          <w:sz w:val="28"/>
+          <w:szCs w:val="28"/>
+          <w:lang w:val="en-AU"/>
+        </w:rPr>
+      </w:pPr>
+      <w:r>
+        <w:rPr>
+          <w:color w:val="000000"/>
+          <w:sz w:val="28"/>
+          <w:szCs w:val="28"/>
+          <w:lang w:val="en-AU"/>
+        </w:rPr>
+        <w:t>In Memory Storage:</w:t>
+      </w:r>
+    </w:p>
+    <w:p>
+      <w:pPr>
+        <w:pStyle w:val="ListParagraph"/>
+        <w:rPr>
+          <w:color w:val="000000"/>
+          <w:sz w:val="28"/>
+          <w:szCs w:val="28"/>
+          <w:lang w:val="en-AU"/>
+        </w:rPr>
+      </w:pPr>
+      <w:r>
+        <w:rPr>
+          <w:color w:val="000000"/>
+          <w:sz w:val="28"/>
+          <w:szCs w:val="28"/>
+          <w:lang w:val="en-AU"/>
+        </w:rPr>
+        <w:t>Possibility: we can use Cache,session and application level state management to store the vehicles data in memory.</w:t>
+      </w:r>
+    </w:p>
+    <w:p>
+      <w:pPr>
+        <w:pStyle w:val="ListParagraph"/>
+        <w:rPr>
+          <w:color w:val="000000"/>
+          <w:sz w:val="28"/>
+          <w:szCs w:val="28"/>
+          <w:lang w:val="en-AU"/>
+        </w:rPr>
+      </w:pPr>
+      <w:r>
+        <w:rPr>
+          <w:color w:val="000000"/>
+          <w:sz w:val="28"/>
+          <w:szCs w:val="28"/>
+          <w:lang w:val="en-AU"/>
+        </w:rPr>
+        <w:t>Implemented: I have used static global variable of extensionhelper class to store the list of vehicles.</w:t>
+      </w:r>
+      <w:bookmarkStart w:id="0" w:name="_GoBack"/>
+      <w:bookmarkEnd w:id="0"/>
     </w:p>
     <w:p/>
     <w:p>
@@ -904,13 +884,8 @@
         </w:numPr>
       </w:pPr>
       <w:r>
-        <w:t xml:space="preserve">On selecting vehicle type from dropdown below screen will </w:t>
-      </w:r>
-      <w:proofErr w:type="gramStart"/>
-      <w:r>
-        <w:t>display .</w:t>
-      </w:r>
-      <w:proofErr w:type="gramEnd"/>
+        <w:t>On selecting vehicle type from dropdown below screen will display .</w:t>
+      </w:r>
     </w:p>
     <w:p>
       <w:pPr>
